--- a/관련자료/실습과제/11월5일_1.docx
+++ b/관련자료/실습과제/11월5일_1.docx
@@ -12,8 +12,6 @@
       <w:r>
         <w:t>3</w:t>
       </w:r>
-      <w:bookmarkStart w:id="0" w:name="_GoBack"/>
-      <w:bookmarkEnd w:id="0"/>
       <w:r>
         <w:rPr>
           <w:rFonts w:hint="eastAsia"/>
@@ -57,6 +55,12 @@
       </w:r>
     </w:p>
     <w:p>
+      <w:pPr>
+        <w:ind w:left="800"/>
+      </w:pPr>
+      <w:r>
+        <w:t>ㅡㅔㄹ</w:t>
+      </w:r>
       <w:r>
         <w:rPr>
           <w:rFonts w:hint="eastAsia"/>
@@ -460,6 +464,8 @@
       </w:r>
     </w:p>
     <w:p>
+      <w:bookmarkStart w:id="0" w:name="_GoBack"/>
+      <w:bookmarkEnd w:id="0"/>
       <w:r>
         <w:rPr>
           <w:rFonts w:hint="eastAsia"/>
